--- a/試題1說明檔.docx
+++ b/試題1說明檔.docx
@@ -516,9 +516,6 @@
       <w:pPr>
         <w:pStyle w:val="a8"/>
         <w:ind w:leftChars="0"/>
-        <w:rPr>
-          <w:rFonts w:hint="eastAsia"/>
-        </w:rPr>
       </w:pPr>
       <w:r>
         <w:rPr>
@@ -527,13 +524,7 @@
         <w:t>}</w:t>
       </w:r>
     </w:p>
-    <w:p>
-      <w:pPr>
-        <w:rPr>
-          <w:rFonts w:hint="eastAsia"/>
-        </w:rPr>
-      </w:pPr>
-    </w:p>
+    <w:p/>
     <w:p>
       <w:pPr>
         <w:pStyle w:val="a8"/>
@@ -582,9 +573,6 @@
           <w:numId w:val="1"/>
         </w:numPr>
         <w:ind w:leftChars="0"/>
-        <w:rPr>
-          <w:rFonts w:hint="eastAsia"/>
-        </w:rPr>
       </w:pPr>
       <w:r>
         <w:rPr>
@@ -726,11 +714,6 @@
     </w:p>
     <w:p/>
     <w:p>
-      <w:pPr>
-        <w:rPr>
-          <w:rFonts w:hint="eastAsia"/>
-        </w:rPr>
-      </w:pPr>
       <w:r>
         <w:rPr>
           <w:rFonts w:hint="eastAsia"/>
@@ -819,21 +802,12 @@
           <w:numId w:val="2"/>
         </w:numPr>
         <w:ind w:leftChars="0"/>
-        <w:rPr>
-          <w:rFonts w:hint="eastAsia"/>
-        </w:rPr>
-      </w:pPr>
-      <w:r>
-        <w:rPr>
-          <w:rFonts w:hint="eastAsia"/>
-        </w:rPr>
-        <w:t>全台灣的路名可從</w:t>
-      </w:r>
-      <w:r>
-        <w:rPr>
-          <w:rFonts w:hint="eastAsia"/>
-        </w:rPr>
-        <w:t>政府資料開放平台</w:t>
+      </w:pPr>
+      <w:r>
+        <w:rPr>
+          <w:rFonts w:hint="eastAsia"/>
+        </w:rPr>
+        <w:t>全台灣的路名可從政府資料開放平台</w:t>
       </w:r>
       <w:r>
         <w:rPr>
@@ -853,17 +827,8 @@
         </w:rPr>
         <w:t>中取得</w:t>
       </w:r>
-      <w:bookmarkStart w:id="0" w:name="_GoBack"/>
-      <w:bookmarkEnd w:id="0"/>
     </w:p>
     <w:p/>
-    <w:p>
-      <w:pPr>
-        <w:rPr>
-          <w:rFonts w:hint="eastAsia"/>
-        </w:rPr>
-      </w:pPr>
-    </w:p>
     <w:p>
       <w:r>
         <w:rPr>
@@ -924,6 +889,29 @@
       </w:hyperlink>
     </w:p>
     <w:p/>
+    <w:p>
+      <w:r>
+        <w:rPr>
+          <w:rFonts w:hint="eastAsia"/>
+        </w:rPr>
+        <w:t>遇到的卡關：</w:t>
+      </w:r>
+    </w:p>
+    <w:p>
+      <w:pPr>
+        <w:rPr>
+          <w:rFonts w:hint="eastAsia"/>
+        </w:rPr>
+      </w:pPr>
+      <w:r>
+        <w:rPr>
+          <w:rFonts w:hint="eastAsia"/>
+        </w:rPr>
+        <w:t>無法順利抓取到附有表格的資料，卡在搜尋頁面的網頁資料。</w:t>
+      </w:r>
+      <w:bookmarkStart w:id="0" w:name="_GoBack"/>
+      <w:bookmarkEnd w:id="0"/>
+    </w:p>
     <w:sectPr>
       <w:pgSz w:w="11906" w:h="16838"/>
       <w:pgMar w:top="1440" w:right="1800" w:bottom="1440" w:left="1800" w:header="851" w:footer="992" w:gutter="0"/>
